--- a/calexico.docx
+++ b/calexico.docx
@@ -57,6 +57,7 @@
       </w:pPr>
       <w:r>
         <w:rPr>
+          <w:noProof/>
           <w:lang w:val="es-MX"/>
         </w:rPr>
         <w:drawing>
@@ -122,6 +123,7 @@
       </w:r>
       <w:r>
         <w:rPr>
+          <w:noProof/>
           <w:lang w:val="es-MX"/>
         </w:rPr>
         <w:drawing>
@@ -176,6 +178,7 @@
       </w:pPr>
       <w:r>
         <w:rPr>
+          <w:noProof/>
           <w:lang w:val="es-MX"/>
         </w:rPr>
         <w:lastRenderedPageBreak/>
@@ -236,6 +239,7 @@
       </w:r>
       <w:r>
         <w:rPr>
+          <w:noProof/>
           <w:lang w:val="es-MX"/>
         </w:rPr>
         <w:drawing>
@@ -283,6 +287,7 @@
       </w:pPr>
       <w:r>
         <w:rPr>
+          <w:noProof/>
           <w:lang w:val="es-MX"/>
         </w:rPr>
         <w:lastRenderedPageBreak/>
@@ -343,6 +348,7 @@
       </w:r>
       <w:r>
         <w:rPr>
+          <w:noProof/>
           <w:lang w:val="es-MX"/>
         </w:rPr>
         <w:drawing>
@@ -399,21 +405,43 @@
         <w:rPr>
           <w:lang w:val="es-MX"/>
         </w:rPr>
-        <w:t xml:space="preserve">En el año 2019 no vemos un gran cambio en las medidas de la media, así como del mínimo y máximo pues se mantiene </w:t>
-      </w:r>
-      <w:proofErr w:type="spellStart"/>
-      <w:r>
-        <w:rPr>
-          <w:lang w:val="es-MX"/>
-        </w:rPr>
-        <w:t>masomenos</w:t>
-      </w:r>
-      <w:proofErr w:type="spellEnd"/>
-      <w:r>
-        <w:rPr>
-          <w:lang w:val="es-MX"/>
-        </w:rPr>
-        <w:t xml:space="preserve"> sin variar en grandes cantidades, a excepción de marzo, pues crece muchísimo. Marzo en ambos casos es el mayor, ya que en los años de 5 en 5 llega hasta 488,000, como también septiembre y octubre son los más pequeños en ambos casos</w:t>
+        <w:t>En el año 2019 no vemos un gran cambio en las medidas de la media, así como del mínimo y máximo pues se mantiene m</w:t>
+      </w:r>
+      <w:r>
+        <w:rPr>
+          <w:lang w:val="es-MX"/>
+        </w:rPr>
+        <w:t>á</w:t>
+      </w:r>
+      <w:r>
+        <w:rPr>
+          <w:lang w:val="es-MX"/>
+        </w:rPr>
+        <w:t>s</w:t>
+      </w:r>
+      <w:r>
+        <w:rPr>
+          <w:lang w:val="es-MX"/>
+        </w:rPr>
+        <w:t xml:space="preserve"> </w:t>
+      </w:r>
+      <w:r>
+        <w:rPr>
+          <w:lang w:val="es-MX"/>
+        </w:rPr>
+        <w:t>o</w:t>
+      </w:r>
+      <w:r>
+        <w:rPr>
+          <w:lang w:val="es-MX"/>
+        </w:rPr>
+        <w:t xml:space="preserve"> </w:t>
+      </w:r>
+      <w:r>
+        <w:rPr>
+          <w:lang w:val="es-MX"/>
+        </w:rPr>
+        <w:t>menos sin variar en grandes cantidades, a excepción de marzo, pues crece muchísimo. Marzo en ambos casos es el mayor, ya que en los años de 5 en 5 llega hasta 488,000, como también septiembre y octubre son los más pequeños en ambos casos</w:t>
       </w:r>
     </w:p>
     <w:p>
@@ -457,6 +485,7 @@
       </w:pPr>
       <w:r>
         <w:rPr>
+          <w:noProof/>
           <w:lang w:val="es-MX"/>
         </w:rPr>
         <w:lastRenderedPageBreak/>
@@ -512,6 +541,7 @@
       </w:pPr>
       <w:r>
         <w:rPr>
+          <w:noProof/>
           <w:lang w:val="es-MX"/>
         </w:rPr>
         <w:lastRenderedPageBreak/>
@@ -560,6 +590,7 @@
       </w:pPr>
       <w:r>
         <w:rPr>
+          <w:noProof/>
           <w:lang w:val="es-MX"/>
         </w:rPr>
         <w:lastRenderedPageBreak/>
@@ -608,6 +639,7 @@
       </w:pPr>
       <w:r>
         <w:rPr>
+          <w:noProof/>
           <w:lang w:val="es-MX"/>
         </w:rPr>
         <w:drawing>
@@ -655,6 +687,7 @@
       </w:pPr>
       <w:r>
         <w:rPr>
+          <w:noProof/>
           <w:lang w:val="es-MX"/>
         </w:rPr>
         <w:lastRenderedPageBreak/>
@@ -693,6 +726,39 @@
             </a:graphic>
           </wp:inline>
         </w:drawing>
+      </w:r>
+    </w:p>
+    <w:p>
+      <w:pPr>
+        <w:rPr>
+          <w:lang w:val="es-MX"/>
+        </w:rPr>
+      </w:pPr>
+      <w:r>
+        <w:rPr>
+          <w:lang w:val="es-MX"/>
+        </w:rPr>
+        <w:t xml:space="preserve">Vemos que el mes de diciembre tiene un mayor valor media, así como valor máximo y la desviación estándar. También si vemos la media recortada, la máxima es del mes de diciembre. Por otro </w:t>
+      </w:r>
+      <w:proofErr w:type="gramStart"/>
+      <w:r>
+        <w:rPr>
+          <w:lang w:val="es-MX"/>
+        </w:rPr>
+        <w:t>lado</w:t>
+      </w:r>
+      <w:proofErr w:type="gramEnd"/>
+      <w:r>
+        <w:rPr>
+          <w:lang w:val="es-MX"/>
+        </w:rPr>
+        <w:t xml:space="preserve"> al ver el mes de Marzo en la media recortada, aunque no fue el mayor valor en todo lo demás, sí fue en el centro de rango. Cosa que se tiene que tomar en cuenta, al ser los meses de las vacaciones de </w:t>
+      </w:r>
+      <w:r>
+        <w:rPr>
+          <w:lang w:val="es-MX"/>
+        </w:rPr>
+        <w:t>Invierno y las vacaciones de semana santa, un punto clave para que sean los de mayor flujo interfronterizo.</w:t>
       </w:r>
     </w:p>
     <w:p>
